--- a/yolov3-point/操作步骤.docx
+++ b/yolov3-point/操作步骤.docx
@@ -17,13 +17,32 @@
       </w:r>
     </w:p>
     <w:p>
+      <w:hyperlink r:id="rId4" w:history="1">
+        <w:r>
+          <w:rPr>
+            <w:rStyle w:val="a3"/>
+          </w:rPr>
+          <w:t>https://blog.csdn.net/weixin_44543418/article/details/114369198</w:t>
+        </w:r>
+      </w:hyperlink>
+    </w:p>
+    <w:p>
       <w:pPr>
         <w:rPr>
           <w:rFonts w:hint="eastAsia"/>
         </w:rPr>
       </w:pPr>
       <w:r>
-        <w:t>https://blog.csdn.net/weixin_44543418/article/details/114369198</w:t>
+        <w:rPr>
+          <w:rFonts w:hint="eastAsia"/>
+        </w:rPr>
+        <w:t xml:space="preserve">还有关注公众号：这个里面也有 </w:t>
+      </w:r>
+      <w:r>
+        <w:t xml:space="preserve">   </w:t>
+      </w:r>
+      <w:r>
+        <w:t>BBuf233</w:t>
       </w:r>
     </w:p>
     <w:p>
@@ -48,6 +67,9 @@
     </w:p>
     <w:p>
       <w:r>
+        <w:rPr>
+          <w:noProof/>
+        </w:rPr>
         <w:drawing>
           <wp:inline distT="0" distB="0" distL="0" distR="0" wp14:anchorId="2A3D2E88" wp14:editId="082EEE07">
             <wp:extent cx="2724530" cy="6277851"/>
@@ -64,7 +86,7 @@
                     <pic:cNvPicPr/>
                   </pic:nvPicPr>
                   <pic:blipFill>
-                    <a:blip r:embed="rId4"/>
+                    <a:blip r:embed="rId5"/>
                     <a:stretch>
                       <a:fillRect/>
                     </a:stretch>
@@ -86,11 +108,6 @@
       </w:r>
     </w:p>
     <w:p>
-      <w:pPr>
-        <w:rPr>
-          <w:rFonts w:hint="eastAsia"/>
-        </w:rPr>
-      </w:pPr>
       <w:r>
         <w:rPr>
           <w:rFonts w:hint="eastAsia"/>
@@ -173,20 +190,8 @@
           <w:sz w:val="20"/>
           <w:szCs w:val="20"/>
         </w:rPr>
-        <w:t>parser.add_</w:t>
-      </w:r>
-      <w:proofErr w:type="gramStart"/>
-      <w:r>
-        <w:rPr>
-          <w:rFonts w:ascii="Courier New" w:eastAsia="宋体" w:hAnsi="Courier New" w:cs="宋体"/>
-          <w:color w:val="A9B7C6"/>
-          <w:kern w:val="0"/>
-          <w:sz w:val="20"/>
-          <w:szCs w:val="20"/>
-        </w:rPr>
-        <w:t>argument(</w:t>
-      </w:r>
-      <w:proofErr w:type="gramEnd"/>
+        <w:t>parser.add_argument(</w:t>
+      </w:r>
       <w:r>
         <w:rPr>
           <w:rFonts w:ascii="Courier New" w:eastAsia="宋体" w:hAnsi="Courier New" w:cs="宋体"/>
@@ -248,6 +253,16 @@
           <w:szCs w:val="20"/>
         </w:rPr>
         <w:br/>
+      </w:r>
+      <w:r>
+        <w:rPr>
+          <w:rFonts w:ascii="Courier New" w:eastAsia="宋体" w:hAnsi="Courier New" w:cs="宋体"/>
+          <w:color w:val="808080"/>
+          <w:kern w:val="0"/>
+          <w:sz w:val="20"/>
+          <w:szCs w:val="20"/>
+        </w:rPr>
+        <w:lastRenderedPageBreak/>
         <w:t xml:space="preserve">                    </w:t>
       </w:r>
       <w:r>
@@ -347,7 +362,6 @@
         <w:rPr>
           <w:rFonts w:hint="eastAsia"/>
         </w:rPr>
-        <w:lastRenderedPageBreak/>
         <w:t>将default的注释去掉</w:t>
       </w:r>
     </w:p>
@@ -377,9 +391,45 @@
           <w:sz w:val="20"/>
           <w:szCs w:val="20"/>
         </w:rPr>
-        <w:t>parser.add_</w:t>
-      </w:r>
-      <w:proofErr w:type="gramStart"/>
+        <w:t>parser.add_argument(</w:t>
+      </w:r>
+      <w:r>
+        <w:rPr>
+          <w:rFonts w:ascii="Courier New" w:hAnsi="Courier New" w:cs="Courier New"/>
+          <w:color w:val="6A8759"/>
+          <w:sz w:val="20"/>
+          <w:szCs w:val="20"/>
+        </w:rPr>
+        <w:t>'--device'</w:t>
+      </w:r>
+      <w:r>
+        <w:rPr>
+          <w:rFonts w:ascii="Courier New" w:hAnsi="Courier New" w:cs="Courier New"/>
+          <w:color w:val="CC7832"/>
+          <w:sz w:val="20"/>
+          <w:szCs w:val="20"/>
+        </w:rPr>
+        <w:t>,</w:t>
+      </w:r>
+      <w:r>
+        <w:rPr>
+          <w:rFonts w:ascii="Courier New" w:hAnsi="Courier New" w:cs="Courier New"/>
+          <w:color w:val="CC7832"/>
+          <w:sz w:val="20"/>
+          <w:szCs w:val="20"/>
+        </w:rPr>
+        <w:br/>
+        <w:t xml:space="preserve">                    </w:t>
+      </w:r>
+      <w:r>
+        <w:rPr>
+          <w:rFonts w:ascii="Courier New" w:hAnsi="Courier New" w:cs="Courier New"/>
+          <w:color w:val="AA4926"/>
+          <w:sz w:val="20"/>
+          <w:szCs w:val="20"/>
+        </w:rPr>
+        <w:t>default</w:t>
+      </w:r>
       <w:r>
         <w:rPr>
           <w:rFonts w:ascii="Courier New" w:hAnsi="Courier New" w:cs="Courier New"/>
@@ -387,9 +437,8 @@
           <w:sz w:val="20"/>
           <w:szCs w:val="20"/>
         </w:rPr>
-        <w:t>argument(</w:t>
-      </w:r>
-      <w:proofErr w:type="gramEnd"/>
+        <w:t>=</w:t>
+      </w:r>
       <w:r>
         <w:rPr>
           <w:rFonts w:ascii="Courier New" w:hAnsi="Courier New" w:cs="Courier New"/>
@@ -397,7 +446,7 @@
           <w:sz w:val="20"/>
           <w:szCs w:val="20"/>
         </w:rPr>
-        <w:t>'--device'</w:t>
+        <w:t>'0'</w:t>
       </w:r>
       <w:r>
         <w:rPr>
@@ -425,7 +474,7 @@
           <w:sz w:val="20"/>
           <w:szCs w:val="20"/>
         </w:rPr>
-        <w:t>default</w:t>
+        <w:t>help</w:t>
       </w:r>
       <w:r>
         <w:rPr>
@@ -443,35 +492,7 @@
           <w:sz w:val="20"/>
           <w:szCs w:val="20"/>
         </w:rPr>
-        <w:t>'0'</w:t>
-      </w:r>
-      <w:r>
-        <w:rPr>
-          <w:rFonts w:ascii="Courier New" w:hAnsi="Courier New" w:cs="Courier New"/>
-          <w:color w:val="CC7832"/>
-          <w:sz w:val="20"/>
-          <w:szCs w:val="20"/>
-        </w:rPr>
-        <w:t>,</w:t>
-      </w:r>
-      <w:r>
-        <w:rPr>
-          <w:rFonts w:ascii="Courier New" w:hAnsi="Courier New" w:cs="Courier New"/>
-          <w:color w:val="CC7832"/>
-          <w:sz w:val="20"/>
-          <w:szCs w:val="20"/>
-        </w:rPr>
-        <w:br/>
-        <w:t xml:space="preserve">                    </w:t>
-      </w:r>
-      <w:r>
-        <w:rPr>
-          <w:rFonts w:ascii="Courier New" w:hAnsi="Courier New" w:cs="Courier New"/>
-          <w:color w:val="AA4926"/>
-          <w:sz w:val="20"/>
-          <w:szCs w:val="20"/>
-        </w:rPr>
-        <w:t>help</w:t>
+        <w:t>'device id (i.e. 0 or 0,1 or cpu)'</w:t>
       </w:r>
       <w:r>
         <w:rPr>
@@ -480,24 +501,6 @@
           <w:sz w:val="20"/>
           <w:szCs w:val="20"/>
         </w:rPr>
-        <w:t>=</w:t>
-      </w:r>
-      <w:r>
-        <w:rPr>
-          <w:rFonts w:ascii="Courier New" w:hAnsi="Courier New" w:cs="Courier New"/>
-          <w:color w:val="6A8759"/>
-          <w:sz w:val="20"/>
-          <w:szCs w:val="20"/>
-        </w:rPr>
-        <w:t>'device id (i.e. 0 or 0,1 or cpu)'</w:t>
-      </w:r>
-      <w:r>
-        <w:rPr>
-          <w:rFonts w:ascii="Courier New" w:hAnsi="Courier New" w:cs="Courier New"/>
-          <w:color w:val="A9B7C6"/>
-          <w:sz w:val="20"/>
-          <w:szCs w:val="20"/>
-        </w:rPr>
         <w:t>)</w:t>
       </w:r>
     </w:p>
@@ -513,77 +516,14 @@
     </w:p>
     <w:p>
       <w:r>
+        <w:rPr>
+          <w:noProof/>
+        </w:rPr>
         <w:drawing>
           <wp:inline distT="0" distB="0" distL="0" distR="0" wp14:anchorId="7404CDC9" wp14:editId="775786B0">
             <wp:extent cx="1895740" cy="2314898"/>
             <wp:effectExtent l="0" t="0" r="9525" b="0"/>
             <wp:docPr id="2" name="图片 2"/>
-            <wp:cNvGraphicFramePr>
-              <a:graphicFrameLocks xmlns:a="http://schemas.openxmlformats.org/drawingml/2006/main" noChangeAspect="1"/>
-            </wp:cNvGraphicFramePr>
-            <a:graphic xmlns:a="http://schemas.openxmlformats.org/drawingml/2006/main">
-              <a:graphicData uri="http://schemas.openxmlformats.org/drawingml/2006/picture">
-                <pic:pic xmlns:pic="http://schemas.openxmlformats.org/drawingml/2006/picture">
-                  <pic:nvPicPr>
-                    <pic:cNvPr id="1" name=""/>
-                    <pic:cNvPicPr/>
-                  </pic:nvPicPr>
-                  <pic:blipFill>
-                    <a:blip r:embed="rId5"/>
-                    <a:stretch>
-                      <a:fillRect/>
-                    </a:stretch>
-                  </pic:blipFill>
-                  <pic:spPr>
-                    <a:xfrm>
-                      <a:off x="0" y="0"/>
-                      <a:ext cx="1895740" cy="2314898"/>
-                    </a:xfrm>
-                    <a:prstGeom prst="rect">
-                      <a:avLst/>
-                    </a:prstGeom>
-                  </pic:spPr>
-                </pic:pic>
-              </a:graphicData>
-            </a:graphic>
-          </wp:inline>
-        </w:drawing>
-      </w:r>
-    </w:p>
-    <w:p>
-      <w:r>
-        <w:rPr>
-          <w:rFonts w:hint="eastAsia"/>
-        </w:rPr>
-        <w:t>我使用的是k</w:t>
-      </w:r>
-      <w:r>
-        <w:t>-means++_csdn.py</w:t>
-      </w:r>
-      <w:r>
-        <w:rPr>
-          <w:rFonts w:hint="eastAsia"/>
-        </w:rPr>
-        <w:t>出图。</w:t>
-      </w:r>
-    </w:p>
-    <w:p/>
-    <w:p/>
-    <w:p>
-      <w:r>
-        <w:rPr>
-          <w:rFonts w:hint="eastAsia"/>
-        </w:rPr>
-        <w:t>将result文件里面的内容弄成图标的形式</w:t>
-      </w:r>
-    </w:p>
-    <w:p>
-      <w:r>
-        <w:drawing>
-          <wp:inline distT="0" distB="0" distL="0" distR="0" wp14:anchorId="67B26D22" wp14:editId="4311B27E">
-            <wp:extent cx="2353003" cy="419158"/>
-            <wp:effectExtent l="0" t="0" r="9525" b="0"/>
-            <wp:docPr id="3" name="图片 3"/>
             <wp:cNvGraphicFramePr>
               <a:graphicFrameLocks xmlns:a="http://schemas.openxmlformats.org/drawingml/2006/main" noChangeAspect="1"/>
             </wp:cNvGraphicFramePr>
@@ -603,7 +543,7 @@
                   <pic:spPr>
                     <a:xfrm>
                       <a:off x="0" y="0"/>
-                      <a:ext cx="2353003" cy="419158"/>
+                      <a:ext cx="1895740" cy="2314898"/>
                     </a:xfrm>
                     <a:prstGeom prst="rect">
                       <a:avLst/>
@@ -616,6 +556,23 @@
         </w:drawing>
       </w:r>
     </w:p>
+    <w:p>
+      <w:r>
+        <w:rPr>
+          <w:rFonts w:hint="eastAsia"/>
+        </w:rPr>
+        <w:t>我使用的是k</w:t>
+      </w:r>
+      <w:r>
+        <w:t>-means++_csdn.py</w:t>
+      </w:r>
+      <w:r>
+        <w:rPr>
+          <w:rFonts w:hint="eastAsia"/>
+        </w:rPr>
+        <w:t>出图。</w:t>
+      </w:r>
+    </w:p>
     <w:p/>
     <w:p/>
     <w:p>
@@ -623,17 +580,19 @@
         <w:rPr>
           <w:rFonts w:hint="eastAsia"/>
         </w:rPr>
-        <w:t>我是用的cfg文件</w:t>
-      </w:r>
-    </w:p>
-    <w:p>
-      <w:r>
-        <w:lastRenderedPageBreak/>
+        <w:t>将result文件里面的内容弄成图标的形式</w:t>
+      </w:r>
+    </w:p>
+    <w:p>
+      <w:r>
+        <w:rPr>
+          <w:noProof/>
+        </w:rPr>
         <w:drawing>
-          <wp:inline distT="0" distB="0" distL="0" distR="0" wp14:anchorId="11AE2BED" wp14:editId="61D7EE79">
-            <wp:extent cx="2676899" cy="3162741"/>
+          <wp:inline distT="0" distB="0" distL="0" distR="0" wp14:anchorId="67B26D22" wp14:editId="4311B27E">
+            <wp:extent cx="2353003" cy="419158"/>
             <wp:effectExtent l="0" t="0" r="9525" b="0"/>
-            <wp:docPr id="4" name="图片 4"/>
+            <wp:docPr id="3" name="图片 3"/>
             <wp:cNvGraphicFramePr>
               <a:graphicFrameLocks xmlns:a="http://schemas.openxmlformats.org/drawingml/2006/main" noChangeAspect="1"/>
             </wp:cNvGraphicFramePr>
@@ -653,6 +612,59 @@
                   <pic:spPr>
                     <a:xfrm>
                       <a:off x="0" y="0"/>
+                      <a:ext cx="2353003" cy="419158"/>
+                    </a:xfrm>
+                    <a:prstGeom prst="rect">
+                      <a:avLst/>
+                    </a:prstGeom>
+                  </pic:spPr>
+                </pic:pic>
+              </a:graphicData>
+            </a:graphic>
+          </wp:inline>
+        </w:drawing>
+      </w:r>
+    </w:p>
+    <w:p/>
+    <w:p/>
+    <w:p>
+      <w:r>
+        <w:rPr>
+          <w:rFonts w:hint="eastAsia"/>
+        </w:rPr>
+        <w:t>我是用的cfg文件</w:t>
+      </w:r>
+    </w:p>
+    <w:p>
+      <w:r>
+        <w:rPr>
+          <w:noProof/>
+        </w:rPr>
+        <w:lastRenderedPageBreak/>
+        <w:drawing>
+          <wp:inline distT="0" distB="0" distL="0" distR="0" wp14:anchorId="11AE2BED" wp14:editId="61D7EE79">
+            <wp:extent cx="2676899" cy="3162741"/>
+            <wp:effectExtent l="0" t="0" r="9525" b="0"/>
+            <wp:docPr id="4" name="图片 4"/>
+            <wp:cNvGraphicFramePr>
+              <a:graphicFrameLocks xmlns:a="http://schemas.openxmlformats.org/drawingml/2006/main" noChangeAspect="1"/>
+            </wp:cNvGraphicFramePr>
+            <a:graphic xmlns:a="http://schemas.openxmlformats.org/drawingml/2006/main">
+              <a:graphicData uri="http://schemas.openxmlformats.org/drawingml/2006/picture">
+                <pic:pic xmlns:pic="http://schemas.openxmlformats.org/drawingml/2006/picture">
+                  <pic:nvPicPr>
+                    <pic:cNvPr id="1" name=""/>
+                    <pic:cNvPicPr/>
+                  </pic:nvPicPr>
+                  <pic:blipFill>
+                    <a:blip r:embed="rId8"/>
+                    <a:stretch>
+                      <a:fillRect/>
+                    </a:stretch>
+                  </pic:blipFill>
+                  <pic:spPr>
+                    <a:xfrm>
+                      <a:off x="0" y="0"/>
                       <a:ext cx="2676899" cy="3162741"/>
                     </a:xfrm>
                     <a:prstGeom prst="rect">
@@ -678,30 +690,11 @@
       </w:r>
     </w:p>
     <w:p>
-      <w:pPr>
-        <w:rPr>
-          <w:rFonts w:hint="eastAsia"/>
-        </w:rPr>
-      </w:pPr>
-      <w:r>
-        <w:rPr>
-          <w:rFonts w:hint="eastAsia"/>
-        </w:rPr>
-        <w:t>参照别人的改的，</w:t>
-      </w:r>
-      <w:proofErr w:type="gramStart"/>
-      <w:r>
-        <w:rPr>
-          <w:rFonts w:hint="eastAsia"/>
-        </w:rPr>
-        <w:t>很</w:t>
-      </w:r>
-      <w:proofErr w:type="gramEnd"/>
-      <w:r>
-        <w:rPr>
-          <w:rFonts w:hint="eastAsia"/>
-        </w:rPr>
-        <w:t>水。。。。。。</w:t>
+      <w:r>
+        <w:rPr>
+          <w:rFonts w:hint="eastAsia"/>
+        </w:rPr>
+        <w:t>参照别人的改的，很水。。。。。。</w:t>
       </w:r>
     </w:p>
     <w:sectPr>
@@ -834,6 +827,7 @@
     <w:lsdException w:name="HTML Sample" w:semiHidden="1" w:unhideWhenUsed="1"/>
     <w:lsdException w:name="HTML Typewriter" w:semiHidden="1" w:unhideWhenUsed="1"/>
     <w:lsdException w:name="HTML Variable" w:semiHidden="1" w:unhideWhenUsed="1"/>
+    <w:lsdException w:name="Normal Table" w:semiHidden="1" w:unhideWhenUsed="1"/>
     <w:lsdException w:name="annotation subject" w:semiHidden="1" w:unhideWhenUsed="1"/>
     <w:lsdException w:name="No List" w:semiHidden="1" w:unhideWhenUsed="1"/>
     <w:lsdException w:name="Outline List 1" w:semiHidden="1" w:unhideWhenUsed="1"/>
@@ -880,8 +874,10 @@
     <w:lsdException w:name="Table Subtle 2" w:semiHidden="1" w:unhideWhenUsed="1"/>
     <w:lsdException w:name="Table Web 1" w:semiHidden="1" w:unhideWhenUsed="1"/>
     <w:lsdException w:name="Table Web 2" w:semiHidden="1" w:unhideWhenUsed="1"/>
+    <w:lsdException w:name="Table Web 3" w:semiHidden="1" w:unhideWhenUsed="1"/>
     <w:lsdException w:name="Balloon Text" w:semiHidden="1" w:unhideWhenUsed="1"/>
     <w:lsdException w:name="Table Grid" w:uiPriority="39"/>
+    <w:lsdException w:name="Table Theme" w:semiHidden="1" w:unhideWhenUsed="1"/>
     <w:lsdException w:name="Placeholder Text" w:semiHidden="1"/>
     <w:lsdException w:name="No Spacing" w:uiPriority="1" w:qFormat="1"/>
     <w:lsdException w:name="Light Shading" w:uiPriority="60"/>
@@ -1189,6 +1185,29 @@
       <w:szCs w:val="24"/>
     </w:rPr>
   </w:style>
+  <w:style w:type="character" w:styleId="a3">
+    <w:name w:val="Hyperlink"/>
+    <w:basedOn w:val="a0"/>
+    <w:uiPriority w:val="99"/>
+    <w:unhideWhenUsed/>
+    <w:rsid w:val="007C582A"/>
+    <w:rPr>
+      <w:color w:val="0563C1" w:themeColor="hyperlink"/>
+      <w:u w:val="single"/>
+    </w:rPr>
+  </w:style>
+  <w:style w:type="character" w:styleId="a4">
+    <w:name w:val="Unresolved Mention"/>
+    <w:basedOn w:val="a0"/>
+    <w:uiPriority w:val="99"/>
+    <w:semiHidden/>
+    <w:unhideWhenUsed/>
+    <w:rsid w:val="007C582A"/>
+    <w:rPr>
+      <w:color w:val="605E5C"/>
+      <w:shd w:val="clear" w:color="auto" w:fill="E1DFDD"/>
+    </w:rPr>
+  </w:style>
 </w:styles>
 </file>
 
